--- a/Protokolle/2019-03-14.docx
+++ b/Protokolle/2019-03-14.docx
@@ -5,14 +5,26 @@
     <w:p>
       <w:pPr>
         <w:pStyle w:val="Titel"/>
+        <w:rPr>
+          <w:b w:val="0"/>
+        </w:rPr>
       </w:pPr>
       <w:r>
+        <w:rPr>
+          <w:b w:val="0"/>
+        </w:rPr>
         <w:t>Protokoll</w:t>
       </w:r>
       <w:r>
+        <w:rPr>
+          <w:b w:val="0"/>
+        </w:rPr>
         <w:t xml:space="preserve"> </w:t>
       </w:r>
       <w:r>
+        <w:rPr>
+          <w:b w:val="0"/>
+        </w:rPr>
         <w:t>3</w:t>
       </w:r>
     </w:p>
@@ -328,20 +340,29 @@
                 </w:r>
               </w:p>
               <w:p>
-                <w:proofErr w:type="spellStart"/>
+                <w:pPr>
+                  <w:rPr>
+                    <w:lang w:val="en-GB"/>
+                  </w:rPr>
+                </w:pPr>
                 <w:r>
-                  <w:t>Fady</w:t>
-                </w:r>
-                <w:proofErr w:type="spellEnd"/>
-                <w:r>
-                  <w:t xml:space="preserve"> </w:t>
+                  <w:rPr>
+                    <w:lang w:val="en-GB"/>
+                  </w:rPr>
+                  <w:t xml:space="preserve">Fady </w:t>
                 </w:r>
                 <w:proofErr w:type="spellStart"/>
                 <w:r>
+                  <w:rPr>
+                    <w:lang w:val="en-GB"/>
+                  </w:rPr>
                   <w:t>Angly</w:t>
                 </w:r>
                 <w:proofErr w:type="spellEnd"/>
                 <w:r>
+                  <w:rPr>
+                    <w:lang w:val="en-GB"/>
+                  </w:rPr>
                   <w:t xml:space="preserve"> (FA)</w:t>
                 </w:r>
               </w:p>
@@ -535,6 +556,7 @@
       <w:pPr>
         <w:rPr>
           <w:rStyle w:val="Fett"/>
+          <w:b w:val="0"/>
         </w:rPr>
       </w:pPr>
     </w:p>
@@ -542,17 +564,20 @@
       <w:pPr>
         <w:rPr>
           <w:rStyle w:val="Fett"/>
+          <w:b w:val="0"/>
         </w:rPr>
       </w:pPr>
       <w:r>
         <w:rPr>
           <w:rStyle w:val="Fett"/>
+          <w:b w:val="0"/>
         </w:rPr>
         <w:t>Protokoll</w:t>
       </w:r>
       <w:r>
         <w:rPr>
           <w:rStyle w:val="Fett"/>
+          <w:b w:val="0"/>
         </w:rPr>
         <w:t>punkte</w:t>
       </w:r>
@@ -583,6 +608,7 @@
       <w:pPr>
         <w:rPr>
           <w:rStyle w:val="Fett"/>
+          <w:b w:val="0"/>
         </w:rPr>
       </w:pPr>
     </w:p>
@@ -722,13 +748,7 @@
               <w:rPr>
                 <w:rStyle w:val="Fett"/>
               </w:rPr>
-              <w:t>O</w:t>
-            </w:r>
-            <w:r>
-              <w:rPr>
-                <w:rStyle w:val="Fett"/>
-              </w:rPr>
-              <w:t>rg. Pflichtenheft</w:t>
+              <w:t>Org. Pflichtenheft</w:t>
             </w:r>
             <w:r>
               <w:rPr>
@@ -739,6 +759,9 @@
           </w:p>
           <w:p>
             <w:pPr>
+              <w:tabs>
+                <w:tab w:val="left" w:pos="2640"/>
+              </w:tabs>
               <w:ind w:left="567" w:hanging="567"/>
               <w:rPr>
                 <w:rStyle w:val="Fett"/>
@@ -750,7 +773,40 @@
                 <w:rStyle w:val="Fett"/>
                 <w:b w:val="0"/>
               </w:rPr>
-              <w:t>Deadline</w:t>
+              <w:t>Fast fertig</w:t>
+            </w:r>
+          </w:p>
+          <w:p>
+            <w:pPr>
+              <w:tabs>
+                <w:tab w:val="left" w:pos="2640"/>
+              </w:tabs>
+              <w:ind w:left="567" w:hanging="567"/>
+              <w:rPr>
+                <w:rStyle w:val="Fett"/>
+                <w:b w:val="0"/>
+              </w:rPr>
+            </w:pPr>
+            <w:r>
+              <w:rPr>
+                <w:rStyle w:val="Fett"/>
+                <w:b w:val="0"/>
+              </w:rPr>
+              <w:t>Zeit</w:t>
+            </w:r>
+            <w:r>
+              <w:rPr>
+                <w:rStyle w:val="Fett"/>
+                <w:b w:val="0"/>
+              </w:rPr>
+              <w:t>budget</w:t>
+            </w:r>
+            <w:r>
+              <w:rPr>
+                <w:rStyle w:val="Fett"/>
+                <w:b w:val="0"/>
+              </w:rPr>
+              <w:tab/>
             </w:r>
           </w:p>
         </w:tc>
@@ -814,13 +870,7 @@
               <w:rPr>
                 <w:rStyle w:val="Fett"/>
               </w:rPr>
-              <w:t>F</w:t>
-            </w:r>
-            <w:r>
-              <w:rPr>
-                <w:rStyle w:val="Fett"/>
-              </w:rPr>
-              <w:t>ach. Pflichtenheft:</w:t>
+              <w:t>Fach. Pflichtenheft:</w:t>
             </w:r>
           </w:p>
           <w:p>
@@ -836,7 +886,118 @@
                 <w:rStyle w:val="Fett"/>
                 <w:b w:val="0"/>
               </w:rPr>
-              <w:t>Deadline</w:t>
+              <w:t xml:space="preserve">Was </w:t>
+            </w:r>
+            <w:r>
+              <w:rPr>
+                <w:rStyle w:val="Fett"/>
+                <w:b w:val="0"/>
+              </w:rPr>
+              <w:t>wird erwartet [Aufgabenstellung] -&gt; R. Gut</w:t>
+            </w:r>
+            <w:r>
+              <w:rPr>
+                <w:rStyle w:val="Fett"/>
+                <w:b w:val="0"/>
+              </w:rPr>
+              <w:t>?</w:t>
+            </w:r>
+          </w:p>
+          <w:p>
+            <w:pPr>
+              <w:ind w:left="567" w:hanging="567"/>
+              <w:rPr>
+                <w:rStyle w:val="Fett"/>
+                <w:b w:val="0"/>
+              </w:rPr>
+            </w:pPr>
+            <w:r>
+              <w:rPr>
+                <w:rStyle w:val="Fett"/>
+                <w:b w:val="0"/>
+              </w:rPr>
+              <w:t xml:space="preserve">Java &amp; </w:t>
+            </w:r>
+            <w:proofErr w:type="spellStart"/>
+            <w:r>
+              <w:rPr>
+                <w:rStyle w:val="Fett"/>
+                <w:b w:val="0"/>
+              </w:rPr>
+              <w:t>Java</w:t>
+            </w:r>
+            <w:r>
+              <w:rPr>
+                <w:rStyle w:val="Fett"/>
+                <w:b w:val="0"/>
+              </w:rPr>
+              <w:t>.fx</w:t>
+            </w:r>
+            <w:proofErr w:type="spellEnd"/>
+            <w:r>
+              <w:rPr>
+                <w:rStyle w:val="Fett"/>
+                <w:b w:val="0"/>
+              </w:rPr>
+              <w:t xml:space="preserve">, am </w:t>
+            </w:r>
+            <w:r>
+              <w:rPr>
+                <w:rStyle w:val="Fett"/>
+                <w:b w:val="0"/>
+              </w:rPr>
+              <w:t>Ende</w:t>
+            </w:r>
+            <w:r>
+              <w:rPr>
+                <w:rStyle w:val="Fett"/>
+                <w:b w:val="0"/>
+              </w:rPr>
+              <w:t xml:space="preserve"> </w:t>
+            </w:r>
+            <w:r>
+              <w:rPr>
+                <w:rStyle w:val="Fett"/>
+                <w:b w:val="0"/>
+              </w:rPr>
+              <w:t>wählen wir aus.</w:t>
+            </w:r>
+          </w:p>
+          <w:p>
+            <w:pPr>
+              <w:ind w:left="567" w:hanging="567"/>
+              <w:rPr>
+                <w:rStyle w:val="Fett"/>
+                <w:b w:val="0"/>
+              </w:rPr>
+            </w:pPr>
+            <w:r>
+              <w:rPr>
+                <w:rStyle w:val="Fett"/>
+                <w:b w:val="0"/>
+              </w:rPr>
+              <w:t>1x Ausgangslage grob</w:t>
+            </w:r>
+            <w:r>
+              <w:rPr>
+                <w:rStyle w:val="Fett"/>
+                <w:b w:val="0"/>
+              </w:rPr>
+              <w:t>, 1x Theoretische Grundlagen</w:t>
+            </w:r>
+            <w:r>
+              <w:rPr>
+                <w:rStyle w:val="Fett"/>
+                <w:b w:val="0"/>
+              </w:rPr>
+              <w:t>:</w:t>
+            </w:r>
+            <w:r>
+              <w:rPr>
+                <w:rStyle w:val="Fett"/>
+                <w:b w:val="0"/>
+              </w:rPr>
+              <w:t xml:space="preserve"> Einleitung detaillierter.</w:t>
             </w:r>
           </w:p>
         </w:tc>
@@ -852,15 +1013,27 @@
                 <w:b w:val="0"/>
               </w:rPr>
             </w:pPr>
-            <w:proofErr w:type="gramStart"/>
             <w:r>
               <w:rPr>
                 <w:rStyle w:val="Fett"/>
                 <w:b w:val="0"/>
               </w:rPr>
-              <w:t>LT,FI</w:t>
-            </w:r>
-            <w:proofErr w:type="gramEnd"/>
+              <w:t>LT,</w:t>
+            </w:r>
+            <w:r>
+              <w:rPr>
+                <w:rStyle w:val="Fett"/>
+                <w:b w:val="0"/>
+              </w:rPr>
+              <w:t xml:space="preserve"> </w:t>
+            </w:r>
+            <w:r>
+              <w:rPr>
+                <w:rStyle w:val="Fett"/>
+                <w:b w:val="0"/>
+              </w:rPr>
+              <w:t>FI</w:t>
+            </w:r>
           </w:p>
         </w:tc>
       </w:tr>
@@ -895,20 +1068,13 @@
               <w:ind w:left="567" w:hanging="567"/>
               <w:rPr>
                 <w:rStyle w:val="Fett"/>
-                <w:b w:val="0"/>
               </w:rPr>
             </w:pPr>
             <w:r>
               <w:rPr>
                 <w:rStyle w:val="Fett"/>
               </w:rPr>
-              <w:t>G</w:t>
-            </w:r>
-            <w:r>
-              <w:rPr>
-                <w:rStyle w:val="Fett"/>
-              </w:rPr>
-              <w:t>espräch</w:t>
+              <w:t>Gespräch</w:t>
             </w:r>
             <w:r>
               <w:rPr>
@@ -924,6 +1090,29 @@
               <w:t>Dalessandro</w:t>
             </w:r>
             <w:proofErr w:type="spellEnd"/>
+          </w:p>
+          <w:p>
+            <w:pPr>
+              <w:ind w:left="567" w:hanging="567"/>
+              <w:rPr>
+                <w:rStyle w:val="Fett"/>
+                <w:b w:val="0"/>
+              </w:rPr>
+            </w:pPr>
+            <w:r>
+              <w:rPr>
+                <w:rStyle w:val="Fett"/>
+                <w:b w:val="0"/>
+              </w:rPr>
+              <w:t>Kommt am 28.03</w:t>
+            </w:r>
+            <w:r>
+              <w:rPr>
+                <w:rStyle w:val="Fett"/>
+                <w:b w:val="0"/>
+              </w:rPr>
+              <w:t xml:space="preserve"> in die Schule</w:t>
+            </w:r>
           </w:p>
         </w:tc>
         <w:tc>
@@ -982,18 +1171,6 @@
                 <w:b w:val="0"/>
               </w:rPr>
             </w:pPr>
-            <w:r>
-              <w:rPr>
-                <w:rStyle w:val="Fett"/>
-              </w:rPr>
-              <w:t>S</w:t>
-            </w:r>
-            <w:r>
-              <w:rPr>
-                <w:rStyle w:val="Fett"/>
-              </w:rPr>
-              <w:t>onstiges</w:t>
-            </w:r>
           </w:p>
         </w:tc>
         <w:tc>
@@ -1008,15 +1185,6 @@
                 <w:b w:val="0"/>
               </w:rPr>
             </w:pPr>
-            <w:bookmarkStart w:id="0" w:name="_GoBack"/>
-            <w:r>
-              <w:rPr>
-                <w:rStyle w:val="Fett"/>
-                <w:b w:val="0"/>
-              </w:rPr>
-              <w:t>alle</w:t>
-            </w:r>
-            <w:bookmarkEnd w:id="0"/>
           </w:p>
         </w:tc>
       </w:tr>
@@ -1024,13 +1192,22 @@
     <w:p>
       <w:pPr>
         <w:pStyle w:val="Untertitel"/>
+        <w:rPr>
+          <w:b w:val="0"/>
+        </w:rPr>
       </w:pPr>
     </w:p>
     <w:p>
       <w:pPr>
         <w:pStyle w:val="Untertitel"/>
+        <w:rPr>
+          <w:b w:val="0"/>
+        </w:rPr>
       </w:pPr>
       <w:r>
+        <w:rPr>
+          <w:b w:val="0"/>
+        </w:rPr>
         <w:t>Pendenzenliste</w:t>
       </w:r>
     </w:p>
@@ -1050,9 +1227,9 @@
         <w:tblLook w:val="04A0" w:firstRow="1" w:lastRow="0" w:firstColumn="1" w:lastColumn="0" w:noHBand="0" w:noVBand="1"/>
       </w:tblPr>
       <w:tblGrid>
-        <w:gridCol w:w="6418"/>
+        <w:gridCol w:w="6419"/>
         <w:gridCol w:w="1806"/>
-        <w:gridCol w:w="1120"/>
+        <w:gridCol w:w="1119"/>
       </w:tblGrid>
       <w:tr>
         <w:tc>
@@ -1099,7 +1276,7 @@
           </w:tcPr>
           <w:p>
             <w:r>
-              <w:t>Pendenz 1</w:t>
+              <w:t>Risikoanalyse/ -management</w:t>
             </w:r>
           </w:p>
         </w:tc>
@@ -1111,6 +1288,9 @@
             <w:pPr>
               <w:jc w:val="center"/>
             </w:pPr>
+            <w:r>
+              <w:t>MA</w:t>
+            </w:r>
           </w:p>
         </w:tc>
         <w:tc>
@@ -1121,6 +1301,9 @@
             <w:pPr>
               <w:jc w:val="center"/>
             </w:pPr>
+            <w:r>
+              <w:t>18.03</w:t>
+            </w:r>
           </w:p>
         </w:tc>
       </w:tr>
@@ -1129,7 +1312,15 @@
           <w:tcPr>
             <w:tcW w:w="7508" w:type="dxa"/>
           </w:tcPr>
-          <w:p/>
+          <w:p>
+            <w:r>
+              <w:rPr>
+                <w:rStyle w:val="Fett"/>
+                <w:b w:val="0"/>
+              </w:rPr>
+              <w:t>Zeitbudget</w:t>
+            </w:r>
+          </w:p>
         </w:tc>
         <w:tc>
           <w:tcPr>
@@ -1139,6 +1330,9 @@
             <w:pPr>
               <w:jc w:val="center"/>
             </w:pPr>
+            <w:r>
+              <w:t>MT</w:t>
+            </w:r>
           </w:p>
         </w:tc>
         <w:tc>
@@ -1149,6 +1343,9 @@
             <w:pPr>
               <w:jc w:val="center"/>
             </w:pPr>
+            <w:r>
+              <w:t>21.03</w:t>
+            </w:r>
           </w:p>
         </w:tc>
       </w:tr>
@@ -1157,7 +1354,14 @@
           <w:tcPr>
             <w:tcW w:w="7508" w:type="dxa"/>
           </w:tcPr>
-          <w:p/>
+          <w:p>
+            <w:r>
+              <w:t>Fach. Pflichtenheft</w:t>
+            </w:r>
+            <w:r>
+              <w:t xml:space="preserve"> Java</w:t>
+            </w:r>
+          </w:p>
         </w:tc>
         <w:tc>
           <w:tcPr>
@@ -1167,6 +1371,12 @@
             <w:pPr>
               <w:jc w:val="center"/>
             </w:pPr>
+            <w:r>
+              <w:t>FI</w:t>
+            </w:r>
+            <w:r>
+              <w:t>, RB</w:t>
+            </w:r>
           </w:p>
         </w:tc>
         <w:tc>
@@ -1177,6 +1387,9 @@
             <w:pPr>
               <w:jc w:val="center"/>
             </w:pPr>
+            <w:r>
+              <w:t>21.03</w:t>
+            </w:r>
           </w:p>
         </w:tc>
       </w:tr>
@@ -1185,7 +1398,22 @@
           <w:tcPr>
             <w:tcW w:w="7508" w:type="dxa"/>
           </w:tcPr>
-          <w:p/>
+          <w:p>
+            <w:r>
+              <w:t xml:space="preserve">Fragen </w:t>
+            </w:r>
+            <w:r>
+              <w:t xml:space="preserve">[nicht dringend] </w:t>
+            </w:r>
+            <w:r>
+              <w:t xml:space="preserve">vorbereiten für Herr </w:t>
+            </w:r>
+            <w:proofErr w:type="spellStart"/>
+            <w:r>
+              <w:t>Dalessandro</w:t>
+            </w:r>
+            <w:proofErr w:type="spellEnd"/>
+          </w:p>
         </w:tc>
         <w:tc>
           <w:tcPr>
@@ -1195,6 +1423,9 @@
             <w:pPr>
               <w:jc w:val="center"/>
             </w:pPr>
+            <w:r>
+              <w:t>alle</w:t>
+            </w:r>
           </w:p>
         </w:tc>
         <w:tc>
@@ -1205,6 +1436,15 @@
             <w:pPr>
               <w:jc w:val="center"/>
             </w:pPr>
+            <w:r>
+              <w:t>2</w:t>
+            </w:r>
+            <w:r>
+              <w:t>1</w:t>
+            </w:r>
+            <w:r>
+              <w:t>.03</w:t>
+            </w:r>
           </w:p>
         </w:tc>
       </w:tr>
@@ -1213,7 +1453,14 @@
           <w:tcPr>
             <w:tcW w:w="7508" w:type="dxa"/>
           </w:tcPr>
-          <w:p/>
+          <w:p>
+            <w:r>
+              <w:t>Projektziele</w:t>
+            </w:r>
+            <w:r>
+              <w:t xml:space="preserve"> (+optionale Ziele)</w:t>
+            </w:r>
+          </w:p>
         </w:tc>
         <w:tc>
           <w:tcPr>
@@ -1223,6 +1470,9 @@
             <w:pPr>
               <w:jc w:val="center"/>
             </w:pPr>
+            <w:r>
+              <w:t>RB, MA</w:t>
+            </w:r>
           </w:p>
         </w:tc>
         <w:tc>
@@ -1233,6 +1483,15 @@
             <w:pPr>
               <w:jc w:val="center"/>
             </w:pPr>
+            <w:r>
+              <w:t>2</w:t>
+            </w:r>
+            <w:r>
+              <w:t>1</w:t>
+            </w:r>
+            <w:r>
+              <w:t>.03</w:t>
+            </w:r>
           </w:p>
         </w:tc>
       </w:tr>
@@ -1241,7 +1500,22 @@
           <w:tcPr>
             <w:tcW w:w="7508" w:type="dxa"/>
           </w:tcPr>
-          <w:p/>
+          <w:p>
+            <w:r>
+              <w:t xml:space="preserve">Fragen </w:t>
+            </w:r>
+            <w:r>
+              <w:t xml:space="preserve">[dringend] </w:t>
+            </w:r>
+            <w:r>
+              <w:t xml:space="preserve">in E-Mail an Herr </w:t>
+            </w:r>
+            <w:proofErr w:type="spellStart"/>
+            <w:r>
+              <w:t>Dalessandro</w:t>
+            </w:r>
+            <w:proofErr w:type="spellEnd"/>
+          </w:p>
         </w:tc>
         <w:tc>
           <w:tcPr>
@@ -1251,6 +1525,9 @@
             <w:pPr>
               <w:jc w:val="center"/>
             </w:pPr>
+            <w:r>
+              <w:t>alle</w:t>
+            </w:r>
           </w:p>
         </w:tc>
         <w:tc>
@@ -1261,6 +1538,64 @@
             <w:pPr>
               <w:jc w:val="center"/>
             </w:pPr>
+            <w:r>
+              <w:t>1</w:t>
+            </w:r>
+            <w:r>
+              <w:t>5</w:t>
+            </w:r>
+            <w:r>
+              <w:t>.03</w:t>
+            </w:r>
+          </w:p>
+        </w:tc>
+      </w:tr>
+      <w:tr>
+        <w:tc>
+          <w:tcPr>
+            <w:tcW w:w="7508" w:type="dxa"/>
+          </w:tcPr>
+          <w:p>
+            <w:r>
+              <w:t xml:space="preserve">Fach. Pflichtenheft </w:t>
+            </w:r>
+            <w:r>
+              <w:t>Berechnung</w:t>
+            </w:r>
+            <w:bookmarkStart w:id="0" w:name="_GoBack"/>
+            <w:bookmarkEnd w:id="0"/>
+          </w:p>
+        </w:tc>
+        <w:tc>
+          <w:tcPr>
+            <w:tcW w:w="709" w:type="dxa"/>
+          </w:tcPr>
+          <w:p>
+            <w:pPr>
+              <w:jc w:val="center"/>
+            </w:pPr>
+            <w:r>
+              <w:t xml:space="preserve">LK, </w:t>
+            </w:r>
+            <w:r>
+              <w:t xml:space="preserve">FA, </w:t>
+            </w:r>
+            <w:r>
+              <w:t>MA</w:t>
+            </w:r>
+          </w:p>
+        </w:tc>
+        <w:tc>
+          <w:tcPr>
+            <w:tcW w:w="1127" w:type="dxa"/>
+          </w:tcPr>
+          <w:p>
+            <w:pPr>
+              <w:jc w:val="center"/>
+            </w:pPr>
+            <w:r>
+              <w:t>21.03</w:t>
+            </w:r>
           </w:p>
         </w:tc>
       </w:tr>
@@ -1302,8 +1637,15 @@
     <w:p>
       <w:pPr>
         <w:pStyle w:val="Untertitel"/>
+        <w:rPr>
+          <w:b w:val="0"/>
+        </w:rPr>
       </w:pPr>
       <w:r>
+        <w:rPr>
+          <w:b w:val="0"/>
+        </w:rPr>
+        <w:lastRenderedPageBreak/>
         <w:br w:type="page"/>
       </w:r>
     </w:p>
@@ -7688,6 +8030,15 @@
 </file>
 
 <file path=customXml/item3.xml><?xml version="1.0" encoding="utf-8"?>
+<?mso-contentType ?>
+<FormTemplates xmlns="http://schemas.microsoft.com/sharepoint/v3/contenttype/forms">
+  <Display>DocumentLibraryForm</Display>
+  <Edit>DocumentLibraryForm</Edit>
+  <New>DocumentLibraryForm</New>
+</FormTemplates>
+</file>
+
+<file path=customXml/item4.xml><?xml version="1.0" encoding="utf-8"?>
 <p:properties xmlns:p="http://schemas.microsoft.com/office/2006/metadata/properties" xmlns:xsi="http://www.w3.org/2001/XMLSchema-instance" xmlns:pc="http://schemas.microsoft.com/office/infopath/2007/PartnerControls">
   <documentManagement>
     <Sprache xmlns="69e60002-4b69-4aad-9e3a-e3a9db2b0f4f">Deutsch</Sprache>
@@ -7696,15 +8047,6 @@
     <Vorlage xmlns="69e60002-4b69-4aad-9e3a-e3a9db2b0f4f">A4-Sitzungsprotokoll</Vorlage>
   </documentManagement>
 </p:properties>
-</file>
-
-<file path=customXml/item4.xml><?xml version="1.0" encoding="utf-8"?>
-<?mso-contentType ?>
-<FormTemplates xmlns="http://schemas.microsoft.com/sharepoint/v3/contenttype/forms">
-  <Display>DocumentLibraryForm</Display>
-  <Edit>DocumentLibraryForm</Edit>
-  <New>DocumentLibraryForm</New>
-</FormTemplates>
 </file>
 
 <file path=customXml/item5.xml><?xml version="1.0" encoding="utf-8"?>
@@ -7738,6 +8080,14 @@
 </file>
 
 <file path=customXml/itemProps3.xml><?xml version="1.0" encoding="utf-8"?>
+<ds:datastoreItem xmlns:ds="http://schemas.openxmlformats.org/officeDocument/2006/customXml" ds:itemID="{F0CB6196-3CBC-43B1-9394-4A6751CEE848}">
+  <ds:schemaRefs>
+    <ds:schemaRef ds:uri="http://schemas.microsoft.com/sharepoint/v3/contenttype/forms"/>
+  </ds:schemaRefs>
+</ds:datastoreItem>
+</file>
+
+<file path=customXml/itemProps4.xml><?xml version="1.0" encoding="utf-8"?>
 <ds:datastoreItem xmlns:ds="http://schemas.openxmlformats.org/officeDocument/2006/customXml" ds:itemID="{6DE186BF-33D3-4FD1-B348-1B02CE42C0CC}">
   <ds:schemaRefs>
     <ds:schemaRef ds:uri="http://purl.org/dc/dcmitype/"/>
@@ -7753,16 +8103,8 @@
 </ds:datastoreItem>
 </file>
 
-<file path=customXml/itemProps4.xml><?xml version="1.0" encoding="utf-8"?>
-<ds:datastoreItem xmlns:ds="http://schemas.openxmlformats.org/officeDocument/2006/customXml" ds:itemID="{F0CB6196-3CBC-43B1-9394-4A6751CEE848}">
-  <ds:schemaRefs>
-    <ds:schemaRef ds:uri="http://schemas.microsoft.com/sharepoint/v3/contenttype/forms"/>
-  </ds:schemaRefs>
-</ds:datastoreItem>
-</file>
-
 <file path=customXml/itemProps5.xml><?xml version="1.0" encoding="utf-8"?>
-<ds:datastoreItem xmlns:ds="http://schemas.openxmlformats.org/officeDocument/2006/customXml" ds:itemID="{F9DA89B0-5B07-4E19-8C3F-28F9C97E29BA}">
+<ds:datastoreItem xmlns:ds="http://schemas.openxmlformats.org/officeDocument/2006/customXml" ds:itemID="{9747F784-9248-4EC2-B9C4-48427135F594}">
   <ds:schemaRefs>
     <ds:schemaRef ds:uri="http://schemas.openxmlformats.org/officeDocument/2006/bibliography"/>
   </ds:schemaRefs>
